--- a/Docs/Use cases/ProcedereAllOrdine.docx
+++ b/Docs/Use cases/ProcedereAllOrdine.docx
@@ -1,73 +1,98 @@
 
 <file path=word/document.xml><?xml version="1.0" encoding="utf-8"?>
-<w:document xmlns:wpc="http://schemas.microsoft.com/office/word/2010/wordprocessingCanvas" xmlns:cx="http://schemas.microsoft.com/office/drawing/2014/chartex" xmlns:cx1="http://schemas.microsoft.com/office/drawing/2015/9/8/chartex" xmlns:cx2="http://schemas.microsoft.com/office/drawing/2015/10/21/chartex" xmlns:cx3="http://schemas.microsoft.com/office/drawing/2016/5/9/chartex" xmlns:cx4="http://schemas.microsoft.com/office/drawing/2016/5/10/chartex" xmlns:cx5="http://schemas.microsoft.com/office/drawing/2016/5/11/chartex" xmlns:cx6="http://schemas.microsoft.com/office/drawing/2016/5/12/chartex" xmlns:cx7="http://schemas.microsoft.com/office/drawing/2016/5/13/chartex" xmlns:cx8="http://schemas.microsoft.com/office/drawing/2016/5/14/chartex" xmlns:mc="http://schemas.openxmlformats.org/markup-compatibility/2006" xmlns:aink="http://schemas.microsoft.com/office/drawing/2016/ink" xmlns:am3d="http://schemas.microsoft.com/office/drawing/2017/model3d" xmlns:o="urn:schemas-microsoft-com:office:office" xmlns:r="http://schemas.openxmlformats.org/officeDocument/2006/relationships" xmlns:m="http://schemas.openxmlformats.org/officeDocument/2006/math" xmlns:v="urn:schemas-microsoft-com:vml" xmlns:wp14="http://schemas.microsoft.com/office/word/2010/wordprocessingDrawing" xmlns:wp="http://schemas.openxmlformats.org/drawingml/2006/wordprocessingDrawing" xmlns:w10="urn:schemas-microsoft-com:office:word" xmlns:w="http://schemas.openxmlformats.org/wordprocessingml/2006/main" xmlns:w14="http://schemas.microsoft.com/office/word/2010/wordml" xmlns:w15="http://schemas.microsoft.com/office/word/2012/wordml" xmlns:w16cid="http://schemas.microsoft.com/office/word/2016/wordml/cid" xmlns:w16se="http://schemas.microsoft.com/office/word/2015/wordml/symex" xmlns:wpg="http://schemas.microsoft.com/office/word/2010/wordprocessingGroup" xmlns:wpi="http://schemas.microsoft.com/office/word/2010/wordprocessingInk" xmlns:wne="http://schemas.microsoft.com/office/word/2006/wordml" xmlns:wps="http://schemas.microsoft.com/office/word/2010/wordprocessingShape" mc:Ignorable="w14 w15 w16se w16cid wp14">
+<w:document xmlns:o="urn:schemas-microsoft-com:office:office" xmlns:r="http://schemas.openxmlformats.org/officeDocument/2006/relationships" xmlns:v="urn:schemas-microsoft-com:vml" xmlns:w="http://schemas.openxmlformats.org/wordprocessingml/2006/main" xmlns:w10="urn:schemas-microsoft-com:office:word" xmlns:wp="http://schemas.openxmlformats.org/drawingml/2006/wordprocessingDrawing" xmlns:wps="http://schemas.microsoft.com/office/word/2010/wordprocessingShape" xmlns:wpg="http://schemas.microsoft.com/office/word/2010/wordprocessingGroup" xmlns:mc="http://schemas.openxmlformats.org/markup-compatibility/2006" xmlns:wp14="http://schemas.microsoft.com/office/word/2010/wordprocessingDrawing" xmlns:w14="http://schemas.microsoft.com/office/word/2010/wordml" mc:Ignorable="w14 wp14">
   <w:body>
     <w:p>
       <w:pPr>
+        <w:pStyle w:val="Normal"/>
+        <w:rPr>
+          <w:b/>
+          <w:b/>
+        </w:rPr>
+      </w:pPr>
+      <w:r>
         <w:rPr>
           <w:b/>
         </w:rPr>
-      </w:pPr>
+      </w:r>
     </w:p>
     <w:tbl>
       <w:tblPr>
         <w:tblStyle w:val="a"/>
         <w:tblW w:w="9997" w:type="dxa"/>
+        <w:jc w:val="left"/>
         <w:tblInd w:w="-147" w:type="dxa"/>
-        <w:tblBorders>
-          <w:top w:val="single" w:sz="4" w:space="0" w:color="000000"/>
-          <w:left w:val="single" w:sz="4" w:space="0" w:color="000000"/>
-          <w:bottom w:val="single" w:sz="4" w:space="0" w:color="000000"/>
-          <w:right w:val="single" w:sz="4" w:space="0" w:color="000000"/>
-          <w:insideH w:val="single" w:sz="4" w:space="0" w:color="000000"/>
-          <w:insideV w:val="single" w:sz="4" w:space="0" w:color="000000"/>
-        </w:tblBorders>
-        <w:tblLayout w:type="fixed"/>
-        <w:tblLook w:val="0400" w:firstRow="0" w:lastRow="0" w:firstColumn="0" w:lastColumn="0" w:noHBand="0" w:noVBand="1"/>
+        <w:tblCellMar>
+          <w:top w:w="0" w:type="dxa"/>
+          <w:left w:w="108" w:type="dxa"/>
+          <w:bottom w:w="0" w:type="dxa"/>
+          <w:right w:w="108" w:type="dxa"/>
+        </w:tblCellMar>
+        <w:tblLook w:firstRow="0" w:noVBand="1" w:lastRow="0" w:firstColumn="0" w:lastColumn="0" w:noHBand="0" w:val="0400"/>
       </w:tblPr>
       <w:tblGrid>
-        <w:gridCol w:w="681"/>
+        <w:gridCol w:w="680"/>
         <w:gridCol w:w="835"/>
         <w:gridCol w:w="840"/>
         <w:gridCol w:w="525"/>
-        <w:gridCol w:w="7116"/>
+        <w:gridCol w:w="7117"/>
       </w:tblGrid>
       <w:tr>
         <w:trPr>
-          <w:trHeight w:val="280"/>
+          <w:trHeight w:val="280" w:hRule="atLeast"/>
         </w:trPr>
         <w:tc>
           <w:tcPr>
-            <w:tcW w:w="2881" w:type="dxa"/>
+            <w:tcW w:w="2880" w:type="dxa"/>
             <w:gridSpan w:val="4"/>
-          </w:tcPr>
-          <w:p>
-            <w:pPr>
-              <w:rPr>
-                <w:b/>
-              </w:rPr>
-            </w:pPr>
-            <w:r>
-              <w:rPr>
-                <w:b/>
-              </w:rPr>
-              <w:t>N</w:t>
-            </w:r>
-            <w:r>
-              <w:rPr>
-                <w:b/>
-              </w:rPr>
-              <w:t>umero UC</w:t>
-            </w:r>
-          </w:p>
-        </w:tc>
-        <w:tc>
-          <w:tcPr>
-            <w:tcW w:w="7116" w:type="dxa"/>
-          </w:tcPr>
-          <w:p>
-            <w:pPr>
-              <w:rPr>
+            <w:tcBorders>
+              <w:top w:val="single" w:sz="4" w:space="0" w:color="000000"/>
+              <w:left w:val="single" w:sz="4" w:space="0" w:color="000000"/>
+              <w:bottom w:val="single" w:sz="4" w:space="0" w:color="000000"/>
+              <w:right w:val="single" w:sz="4" w:space="0" w:color="000000"/>
+            </w:tcBorders>
+            <w:shd w:fill="auto" w:val="clear"/>
+          </w:tcPr>
+          <w:p>
+            <w:pPr>
+              <w:pStyle w:val="Normal"/>
+              <w:widowControl/>
+              <w:bidi w:val="0"/>
+              <w:spacing w:lineRule="auto" w:line="276" w:before="0" w:after="200"/>
+              <w:jc w:val="left"/>
+              <w:rPr>
+                <w:b/>
+                <w:b/>
+              </w:rPr>
+            </w:pPr>
+            <w:r>
+              <w:rPr>
+                <w:b/>
+              </w:rPr>
+              <w:t>Numero UC</w:t>
+            </w:r>
+          </w:p>
+        </w:tc>
+        <w:tc>
+          <w:tcPr>
+            <w:tcW w:w="7117" w:type="dxa"/>
+            <w:tcBorders>
+              <w:top w:val="single" w:sz="4" w:space="0" w:color="000000"/>
+              <w:left w:val="single" w:sz="4" w:space="0" w:color="000000"/>
+              <w:bottom w:val="single" w:sz="4" w:space="0" w:color="000000"/>
+              <w:right w:val="single" w:sz="4" w:space="0" w:color="000000"/>
+            </w:tcBorders>
+            <w:shd w:fill="auto" w:val="clear"/>
+          </w:tcPr>
+          <w:p>
+            <w:pPr>
+              <w:pStyle w:val="Normal"/>
+              <w:widowControl/>
+              <w:bidi w:val="0"/>
+              <w:spacing w:lineRule="auto" w:line="276" w:before="0" w:after="200"/>
+              <w:jc w:val="left"/>
+              <w:rPr>
+                <w:i/>
                 <w:i/>
               </w:rPr>
             </w:pPr>
@@ -82,16 +107,29 @@
       </w:tr>
       <w:tr>
         <w:trPr>
-          <w:trHeight w:val="280"/>
+          <w:trHeight w:val="280" w:hRule="atLeast"/>
         </w:trPr>
         <w:tc>
           <w:tcPr>
-            <w:tcW w:w="2881" w:type="dxa"/>
+            <w:tcW w:w="2880" w:type="dxa"/>
             <w:gridSpan w:val="4"/>
-          </w:tcPr>
-          <w:p>
-            <w:pPr>
-              <w:rPr>
+            <w:tcBorders>
+              <w:top w:val="single" w:sz="4" w:space="0" w:color="000000"/>
+              <w:left w:val="single" w:sz="4" w:space="0" w:color="000000"/>
+              <w:bottom w:val="single" w:sz="4" w:space="0" w:color="000000"/>
+              <w:right w:val="single" w:sz="4" w:space="0" w:color="000000"/>
+            </w:tcBorders>
+            <w:shd w:fill="auto" w:val="clear"/>
+          </w:tcPr>
+          <w:p>
+            <w:pPr>
+              <w:pStyle w:val="Normal"/>
+              <w:widowControl/>
+              <w:bidi w:val="0"/>
+              <w:spacing w:lineRule="auto" w:line="276" w:before="0" w:after="200"/>
+              <w:jc w:val="left"/>
+              <w:rPr>
+                <w:b/>
                 <w:b/>
               </w:rPr>
             </w:pPr>
@@ -105,64 +143,97 @@
         </w:tc>
         <w:tc>
           <w:tcPr>
-            <w:tcW w:w="7116" w:type="dxa"/>
-          </w:tcPr>
-          <w:p>
-            <w:pPr>
+            <w:tcW w:w="7117" w:type="dxa"/>
+            <w:tcBorders>
+              <w:top w:val="single" w:sz="4" w:space="0" w:color="000000"/>
+              <w:left w:val="single" w:sz="4" w:space="0" w:color="000000"/>
+              <w:bottom w:val="single" w:sz="4" w:space="0" w:color="000000"/>
+              <w:right w:val="single" w:sz="4" w:space="0" w:color="000000"/>
+            </w:tcBorders>
+            <w:shd w:fill="auto" w:val="clear"/>
+          </w:tcPr>
+          <w:p>
+            <w:pPr>
+              <w:pStyle w:val="Normal"/>
+              <w:widowControl/>
+              <w:bidi w:val="0"/>
+              <w:spacing w:lineRule="auto" w:line="276" w:before="0" w:after="200"/>
+              <w:jc w:val="left"/>
               <w:rPr>
                 <w:i/>
-              </w:rPr>
-            </w:pPr>
-            <w:r>
-              <w:rPr>
                 <w:i/>
               </w:rPr>
-              <w:t>Procedere All’ordine</w:t>
+            </w:pPr>
+            <w:r>
+              <w:rPr>
+                <w:i/>
+              </w:rPr>
+              <w:t xml:space="preserve">Procedere </w:t>
+            </w:r>
+            <w:r>
+              <w:rPr>
+                <w:i/>
+              </w:rPr>
+              <w:t>a</w:t>
+            </w:r>
+            <w:r>
+              <w:rPr>
+                <w:i/>
+              </w:rPr>
+              <w:t>ll’ordine</w:t>
             </w:r>
           </w:p>
         </w:tc>
       </w:tr>
       <w:tr>
         <w:trPr>
-          <w:trHeight w:val="280"/>
+          <w:trHeight w:val="280" w:hRule="atLeast"/>
         </w:trPr>
         <w:tc>
           <w:tcPr>
-            <w:tcW w:w="2881" w:type="dxa"/>
+            <w:tcW w:w="2880" w:type="dxa"/>
             <w:gridSpan w:val="4"/>
-          </w:tcPr>
-          <w:p>
-            <w:proofErr w:type="spellStart"/>
-            <w:r>
-              <w:rPr>
-                <w:b/>
-              </w:rPr>
-              <w:t>Participating</w:t>
-            </w:r>
-            <w:proofErr w:type="spellEnd"/>
-            <w:r>
-              <w:rPr>
-                <w:b/>
-              </w:rPr>
-              <w:t xml:space="preserve"> </w:t>
-            </w:r>
-            <w:proofErr w:type="spellStart"/>
-            <w:r>
-              <w:rPr>
-                <w:b/>
-              </w:rPr>
-              <w:t>Actor</w:t>
-            </w:r>
-            <w:proofErr w:type="spellEnd"/>
-          </w:p>
-        </w:tc>
-        <w:tc>
-          <w:tcPr>
-            <w:tcW w:w="7116" w:type="dxa"/>
-          </w:tcPr>
-          <w:p>
-            <w:pPr>
-              <w:rPr>
+            <w:tcBorders>
+              <w:top w:val="single" w:sz="4" w:space="0" w:color="000000"/>
+              <w:left w:val="single" w:sz="4" w:space="0" w:color="000000"/>
+              <w:bottom w:val="single" w:sz="4" w:space="0" w:color="000000"/>
+              <w:right w:val="single" w:sz="4" w:space="0" w:color="000000"/>
+            </w:tcBorders>
+            <w:shd w:fill="auto" w:val="clear"/>
+          </w:tcPr>
+          <w:p>
+            <w:pPr>
+              <w:pStyle w:val="Normal"/>
+              <w:widowControl/>
+              <w:bidi w:val="0"/>
+              <w:spacing w:lineRule="auto" w:line="276" w:before="0" w:after="200"/>
+              <w:jc w:val="left"/>
+              <w:rPr/>
+            </w:pPr>
+            <w:r>
+              <w:rPr>
+                <w:b/>
+              </w:rPr>
+              <w:t>Participating Actor</w:t>
+            </w:r>
+          </w:p>
+        </w:tc>
+        <w:tc>
+          <w:tcPr>
+            <w:tcW w:w="7117" w:type="dxa"/>
+            <w:tcBorders>
+              <w:top w:val="single" w:sz="4" w:space="0" w:color="000000"/>
+              <w:left w:val="single" w:sz="4" w:space="0" w:color="000000"/>
+              <w:bottom w:val="single" w:sz="4" w:space="0" w:color="000000"/>
+              <w:right w:val="single" w:sz="4" w:space="0" w:color="000000"/>
+            </w:tcBorders>
+            <w:shd w:fill="auto" w:val="clear"/>
+          </w:tcPr>
+          <w:p>
+            <w:pPr>
+              <w:pStyle w:val="Normal"/>
+              <w:rPr>
+                <w:b/>
                 <w:b/>
               </w:rPr>
             </w:pPr>
@@ -174,36 +245,46 @@
             </w:r>
           </w:p>
           <w:p>
-            <w:r>
-              <w:t>È interessato a</w:t>
-            </w:r>
-            <w:r>
-              <w:t xml:space="preserve"> </w:t>
-            </w:r>
-            <w:r>
-              <w:t xml:space="preserve">completare il suo acquisto </w:t>
-            </w:r>
-            <w:r>
-              <w:t xml:space="preserve">sul sito </w:t>
-            </w:r>
-            <w:proofErr w:type="spellStart"/>
-            <w:r>
-              <w:t>PharmaÉlite</w:t>
-            </w:r>
-            <w:proofErr w:type="spellEnd"/>
+            <w:pPr>
+              <w:pStyle w:val="Normal"/>
+              <w:widowControl/>
+              <w:bidi w:val="0"/>
+              <w:spacing w:lineRule="auto" w:line="276" w:before="0" w:after="200"/>
+              <w:jc w:val="left"/>
+              <w:rPr/>
+            </w:pPr>
+            <w:r>
+              <w:rPr/>
+              <w:t>È interessato a completare il suo acquisto.</w:t>
+            </w:r>
           </w:p>
         </w:tc>
       </w:tr>
       <w:tr>
         <w:trPr>
-          <w:trHeight w:val="280"/>
+          <w:trHeight w:val="280" w:hRule="atLeast"/>
         </w:trPr>
         <w:tc>
           <w:tcPr>
-            <w:tcW w:w="2881" w:type="dxa"/>
+            <w:tcW w:w="2880" w:type="dxa"/>
             <w:gridSpan w:val="4"/>
-          </w:tcPr>
-          <w:p>
+            <w:tcBorders>
+              <w:top w:val="single" w:sz="4" w:space="0" w:color="000000"/>
+              <w:left w:val="single" w:sz="4" w:space="0" w:color="000000"/>
+              <w:bottom w:val="single" w:sz="4" w:space="0" w:color="000000"/>
+              <w:right w:val="single" w:sz="4" w:space="0" w:color="000000"/>
+            </w:tcBorders>
+            <w:shd w:fill="auto" w:val="clear"/>
+          </w:tcPr>
+          <w:p>
+            <w:pPr>
+              <w:pStyle w:val="Normal"/>
+              <w:widowControl/>
+              <w:bidi w:val="0"/>
+              <w:spacing w:lineRule="auto" w:line="276" w:before="0" w:after="200"/>
+              <w:jc w:val="left"/>
+              <w:rPr/>
+            </w:pPr>
             <w:r>
               <w:rPr>
                 <w:b/>
@@ -214,38 +295,60 @@
         </w:tc>
         <w:tc>
           <w:tcPr>
-            <w:tcW w:w="7116" w:type="dxa"/>
-          </w:tcPr>
-          <w:p>
-            <w:pPr>
-              <w:rPr>
-                <w:u w:val="single"/>
-              </w:rPr>
-            </w:pPr>
-            <w:r>
-              <w:t xml:space="preserve">L’ </w:t>
-            </w:r>
-            <w:r>
-              <w:t xml:space="preserve">utente </w:t>
-            </w:r>
-            <w:r>
-              <w:t>si trova nel carrello</w:t>
+            <w:tcW w:w="7117" w:type="dxa"/>
+            <w:tcBorders>
+              <w:top w:val="single" w:sz="4" w:space="0" w:color="000000"/>
+              <w:left w:val="single" w:sz="4" w:space="0" w:color="000000"/>
+              <w:bottom w:val="single" w:sz="4" w:space="0" w:color="000000"/>
+              <w:right w:val="single" w:sz="4" w:space="0" w:color="000000"/>
+            </w:tcBorders>
+            <w:shd w:fill="auto" w:val="clear"/>
+          </w:tcPr>
+          <w:p>
+            <w:pPr>
+              <w:pStyle w:val="Normal"/>
+              <w:widowControl/>
+              <w:bidi w:val="0"/>
+              <w:spacing w:lineRule="auto" w:line="276" w:before="0" w:after="200"/>
+              <w:jc w:val="left"/>
+              <w:rPr/>
+            </w:pPr>
+            <w:r>
+              <w:rPr/>
+              <w:t>L’ utente si trova nel</w:t>
+            </w:r>
+            <w:r>
+              <w:rPr/>
+              <w:t>la pagina del</w:t>
+            </w:r>
+            <w:r>
+              <w:rPr/>
+              <w:t xml:space="preserve"> carrello.</w:t>
             </w:r>
           </w:p>
         </w:tc>
       </w:tr>
       <w:tr>
         <w:trPr>
-          <w:trHeight w:val="280"/>
+          <w:trHeight w:val="280" w:hRule="atLeast"/>
         </w:trPr>
         <w:tc>
           <w:tcPr>
-            <w:tcW w:w="2881" w:type="dxa"/>
+            <w:tcW w:w="2880" w:type="dxa"/>
             <w:gridSpan w:val="4"/>
-          </w:tcPr>
-          <w:p>
-            <w:pPr>
-              <w:rPr>
+            <w:tcBorders>
+              <w:top w:val="single" w:sz="4" w:space="0" w:color="000000"/>
+              <w:left w:val="single" w:sz="4" w:space="0" w:color="000000"/>
+              <w:bottom w:val="single" w:sz="4" w:space="0" w:color="000000"/>
+              <w:right w:val="single" w:sz="4" w:space="0" w:color="000000"/>
+            </w:tcBorders>
+            <w:shd w:fill="auto" w:val="clear"/>
+          </w:tcPr>
+          <w:p>
+            <w:pPr>
+              <w:pStyle w:val="Normal"/>
+              <w:rPr>
+                <w:b/>
                 <w:b/>
               </w:rPr>
             </w:pPr>
@@ -257,42 +360,73 @@
             </w:r>
           </w:p>
           <w:p>
-            <w:r>
-              <w:t xml:space="preserve">                       On success</w:t>
-            </w:r>
-          </w:p>
-        </w:tc>
-        <w:tc>
-          <w:tcPr>
-            <w:tcW w:w="7116" w:type="dxa"/>
-          </w:tcPr>
-          <w:p>
-            <w:r>
-              <w:t xml:space="preserve">L’ </w:t>
-            </w:r>
-            <w:r>
-              <w:t xml:space="preserve">utente </w:t>
-            </w:r>
-            <w:r>
-              <w:t>visualizza la pagina di checkout</w:t>
-            </w:r>
-            <w:r>
-              <w:t xml:space="preserve"> </w:t>
+            <w:pPr>
+              <w:pStyle w:val="Normal"/>
+              <w:widowControl/>
+              <w:bidi w:val="0"/>
+              <w:spacing w:lineRule="auto" w:line="276" w:before="0" w:after="200"/>
+              <w:jc w:val="left"/>
+              <w:rPr/>
+            </w:pPr>
+            <w:r>
+              <w:rPr/>
+              <w:t xml:space="preserve">                       </w:t>
+            </w:r>
+            <w:r>
+              <w:rPr/>
+              <w:t>On success</w:t>
+            </w:r>
+          </w:p>
+        </w:tc>
+        <w:tc>
+          <w:tcPr>
+            <w:tcW w:w="7117" w:type="dxa"/>
+            <w:tcBorders>
+              <w:top w:val="single" w:sz="4" w:space="0" w:color="000000"/>
+              <w:left w:val="single" w:sz="4" w:space="0" w:color="000000"/>
+              <w:bottom w:val="single" w:sz="4" w:space="0" w:color="000000"/>
+              <w:right w:val="single" w:sz="4" w:space="0" w:color="000000"/>
+            </w:tcBorders>
+            <w:shd w:fill="auto" w:val="clear"/>
+          </w:tcPr>
+          <w:p>
+            <w:pPr>
+              <w:pStyle w:val="Normal"/>
+              <w:widowControl/>
+              <w:bidi w:val="0"/>
+              <w:spacing w:lineRule="auto" w:line="276" w:before="0" w:after="200"/>
+              <w:jc w:val="left"/>
+              <w:rPr/>
+            </w:pPr>
+            <w:r>
+              <w:rPr/>
+              <w:t>L’ utente visualizza la pagina di checkout.</w:t>
             </w:r>
           </w:p>
         </w:tc>
       </w:tr>
       <w:tr>
+        <w:trPr/>
         <w:tc>
           <w:tcPr>
             <w:tcW w:w="9997" w:type="dxa"/>
             <w:gridSpan w:val="5"/>
+            <w:tcBorders>
+              <w:top w:val="single" w:sz="4" w:space="0" w:color="000000"/>
+              <w:left w:val="single" w:sz="4" w:space="0" w:color="000000"/>
+              <w:bottom w:val="single" w:sz="4" w:space="0" w:color="000000"/>
+              <w:right w:val="single" w:sz="4" w:space="0" w:color="000000"/>
+            </w:tcBorders>
+            <w:shd w:fill="auto" w:val="clear"/>
             <w:vAlign w:val="center"/>
           </w:tcPr>
           <w:p>
             <w:pPr>
+              <w:pStyle w:val="Normal"/>
+              <w:spacing w:before="0" w:after="200"/>
               <w:jc w:val="center"/>
               <w:rPr>
+                <w:b/>
                 <w:b/>
                 <w:smallCaps/>
               </w:rPr>
@@ -308,12 +442,29 @@
         </w:tc>
       </w:tr>
       <w:tr>
-        <w:tc>
-          <w:tcPr>
-            <w:tcW w:w="681" w:type="dxa"/>
-          </w:tcPr>
-          <w:p>
-            <w:r>
+        <w:trPr/>
+        <w:tc>
+          <w:tcPr>
+            <w:tcW w:w="680" w:type="dxa"/>
+            <w:tcBorders>
+              <w:top w:val="single" w:sz="4" w:space="0" w:color="000000"/>
+              <w:left w:val="single" w:sz="4" w:space="0" w:color="000000"/>
+              <w:bottom w:val="single" w:sz="4" w:space="0" w:color="000000"/>
+              <w:right w:val="single" w:sz="4" w:space="0" w:color="000000"/>
+            </w:tcBorders>
+            <w:shd w:fill="auto" w:val="clear"/>
+          </w:tcPr>
+          <w:p>
+            <w:pPr>
+              <w:pStyle w:val="Normal"/>
+              <w:widowControl/>
+              <w:bidi w:val="0"/>
+              <w:spacing w:lineRule="auto" w:line="276" w:before="0" w:after="200"/>
+              <w:jc w:val="left"/>
+              <w:rPr/>
+            </w:pPr>
+            <w:r>
+              <w:rPr/>
               <w:t>1</w:t>
             </w:r>
           </w:p>
@@ -322,35 +473,87 @@
           <w:tcPr>
             <w:tcW w:w="1675" w:type="dxa"/>
             <w:gridSpan w:val="2"/>
-          </w:tcPr>
-          <w:p>
-            <w:pPr>
-              <w:ind w:left="34"/>
-            </w:pPr>
-            <w:r>
+            <w:tcBorders>
+              <w:top w:val="single" w:sz="4" w:space="0" w:color="000000"/>
+              <w:left w:val="single" w:sz="4" w:space="0" w:color="000000"/>
+              <w:bottom w:val="single" w:sz="4" w:space="0" w:color="000000"/>
+              <w:right w:val="single" w:sz="4" w:space="0" w:color="000000"/>
+            </w:tcBorders>
+            <w:shd w:fill="auto" w:val="clear"/>
+          </w:tcPr>
+          <w:p>
+            <w:pPr>
+              <w:pStyle w:val="Normal"/>
+              <w:spacing w:before="0" w:after="200"/>
+              <w:ind w:left="34" w:hanging="0"/>
+              <w:rPr/>
+            </w:pPr>
+            <w:r>
+              <w:rPr/>
               <w:t>Utente:</w:t>
             </w:r>
           </w:p>
         </w:tc>
         <w:tc>
           <w:tcPr>
-            <w:tcW w:w="7641" w:type="dxa"/>
+            <w:tcW w:w="7642" w:type="dxa"/>
             <w:gridSpan w:val="2"/>
-          </w:tcPr>
-          <w:p>
-            <w:r>
-              <w:t>Clicca sul bottone per procedere all’ordine</w:t>
+            <w:tcBorders>
+              <w:top w:val="single" w:sz="4" w:space="0" w:color="000000"/>
+              <w:left w:val="single" w:sz="4" w:space="0" w:color="000000"/>
+              <w:bottom w:val="single" w:sz="4" w:space="0" w:color="000000"/>
+              <w:right w:val="single" w:sz="4" w:space="0" w:color="000000"/>
+            </w:tcBorders>
+            <w:shd w:fill="auto" w:val="clear"/>
+          </w:tcPr>
+          <w:p>
+            <w:pPr>
+              <w:pStyle w:val="Normal"/>
+              <w:widowControl/>
+              <w:bidi w:val="0"/>
+              <w:spacing w:lineRule="auto" w:line="276" w:before="0" w:after="200"/>
+              <w:jc w:val="left"/>
+              <w:rPr/>
+            </w:pPr>
+            <w:r>
+              <w:rPr/>
+              <w:t xml:space="preserve">Clicca </w:t>
+            </w:r>
+            <w:r>
+              <w:rPr/>
+              <w:t>sul comando</w:t>
+            </w:r>
+            <w:r>
+              <w:rPr/>
+              <w:t xml:space="preserve"> per procedere all’ordine.</w:t>
             </w:r>
           </w:p>
         </w:tc>
       </w:tr>
       <w:tr>
-        <w:tc>
-          <w:tcPr>
-            <w:tcW w:w="681" w:type="dxa"/>
-          </w:tcPr>
-          <w:p>
-            <w:r>
+        <w:trPr/>
+        <w:tc>
+          <w:tcPr>
+            <w:tcW w:w="680" w:type="dxa"/>
+            <w:tcBorders>
+              <w:top w:val="single" w:sz="4" w:space="0" w:color="000000"/>
+              <w:left w:val="single" w:sz="4" w:space="0" w:color="000000"/>
+              <w:bottom w:val="single" w:sz="4" w:space="0" w:color="000000"/>
+              <w:right w:val="single" w:sz="4" w:space="0" w:color="000000"/>
+            </w:tcBorders>
+            <w:shd w:fill="auto" w:val="clear"/>
+          </w:tcPr>
+          <w:p>
+            <w:pPr>
+              <w:pStyle w:val="Normal"/>
+              <w:widowControl/>
+              <w:bidi w:val="0"/>
+              <w:spacing w:lineRule="auto" w:line="276" w:before="0" w:after="200"/>
+              <w:jc w:val="left"/>
+              <w:rPr/>
+            </w:pPr>
+            <w:r>
+              <w:rPr/>
               <w:t>2</w:t>
             </w:r>
           </w:p>
@@ -359,35 +562,83 @@
           <w:tcPr>
             <w:tcW w:w="1675" w:type="dxa"/>
             <w:gridSpan w:val="2"/>
-          </w:tcPr>
-          <w:p>
-            <w:pPr>
-              <w:ind w:left="34"/>
-            </w:pPr>
-            <w:r>
+            <w:tcBorders>
+              <w:top w:val="single" w:sz="4" w:space="0" w:color="000000"/>
+              <w:left w:val="single" w:sz="4" w:space="0" w:color="000000"/>
+              <w:bottom w:val="single" w:sz="4" w:space="0" w:color="000000"/>
+              <w:right w:val="single" w:sz="4" w:space="0" w:color="000000"/>
+            </w:tcBorders>
+            <w:shd w:fill="auto" w:val="clear"/>
+          </w:tcPr>
+          <w:p>
+            <w:pPr>
+              <w:pStyle w:val="Normal"/>
+              <w:spacing w:before="0" w:after="200"/>
+              <w:ind w:left="34" w:hanging="0"/>
+              <w:rPr/>
+            </w:pPr>
+            <w:r>
+              <w:rPr/>
               <w:t>Sistema</w:t>
             </w:r>
           </w:p>
         </w:tc>
         <w:tc>
           <w:tcPr>
-            <w:tcW w:w="7641" w:type="dxa"/>
+            <w:tcW w:w="7642" w:type="dxa"/>
             <w:gridSpan w:val="2"/>
-          </w:tcPr>
-          <w:p>
-            <w:r>
-              <w:t>Verifica se l’utente è loggato</w:t>
+            <w:tcBorders>
+              <w:top w:val="single" w:sz="4" w:space="0" w:color="000000"/>
+              <w:left w:val="single" w:sz="4" w:space="0" w:color="000000"/>
+              <w:bottom w:val="single" w:sz="4" w:space="0" w:color="000000"/>
+              <w:right w:val="single" w:sz="4" w:space="0" w:color="000000"/>
+            </w:tcBorders>
+            <w:shd w:fill="auto" w:val="clear"/>
+          </w:tcPr>
+          <w:p>
+            <w:pPr>
+              <w:pStyle w:val="Normal"/>
+              <w:widowControl/>
+              <w:bidi w:val="0"/>
+              <w:spacing w:lineRule="auto" w:line="276" w:before="0" w:after="200"/>
+              <w:jc w:val="left"/>
+              <w:rPr/>
+            </w:pPr>
+            <w:r>
+              <w:rPr/>
+              <w:t xml:space="preserve">Verifica se l’utente </w:t>
+            </w:r>
+            <w:r>
+              <w:rPr/>
+              <w:t>ha effettuato l’accesso.</w:t>
             </w:r>
           </w:p>
         </w:tc>
       </w:tr>
       <w:tr>
-        <w:tc>
-          <w:tcPr>
-            <w:tcW w:w="681" w:type="dxa"/>
-          </w:tcPr>
-          <w:p>
-            <w:r>
+        <w:trPr/>
+        <w:tc>
+          <w:tcPr>
+            <w:tcW w:w="680" w:type="dxa"/>
+            <w:tcBorders>
+              <w:top w:val="single" w:sz="4" w:space="0" w:color="000000"/>
+              <w:left w:val="single" w:sz="4" w:space="0" w:color="000000"/>
+              <w:bottom w:val="single" w:sz="4" w:space="0" w:color="000000"/>
+              <w:right w:val="single" w:sz="4" w:space="0" w:color="000000"/>
+            </w:tcBorders>
+            <w:shd w:fill="auto" w:val="clear"/>
+          </w:tcPr>
+          <w:p>
+            <w:pPr>
+              <w:pStyle w:val="Normal"/>
+              <w:widowControl/>
+              <w:bidi w:val="0"/>
+              <w:spacing w:lineRule="auto" w:line="276" w:before="0" w:after="200"/>
+              <w:jc w:val="left"/>
+              <w:rPr/>
+            </w:pPr>
+            <w:r>
+              <w:rPr/>
               <w:t>3</w:t>
             </w:r>
           </w:p>
@@ -396,201 +647,367 @@
           <w:tcPr>
             <w:tcW w:w="1675" w:type="dxa"/>
             <w:gridSpan w:val="2"/>
-          </w:tcPr>
-          <w:p>
-            <w:pPr>
-              <w:ind w:left="34"/>
-            </w:pPr>
-            <w:r>
+            <w:tcBorders>
+              <w:top w:val="single" w:sz="4" w:space="0" w:color="000000"/>
+              <w:left w:val="single" w:sz="4" w:space="0" w:color="000000"/>
+              <w:bottom w:val="single" w:sz="4" w:space="0" w:color="000000"/>
+              <w:right w:val="single" w:sz="4" w:space="0" w:color="000000"/>
+            </w:tcBorders>
+            <w:shd w:fill="auto" w:val="clear"/>
+          </w:tcPr>
+          <w:p>
+            <w:pPr>
+              <w:pStyle w:val="Normal"/>
+              <w:spacing w:before="0" w:after="200"/>
+              <w:ind w:left="34" w:hanging="0"/>
+              <w:rPr/>
+            </w:pPr>
+            <w:r>
+              <w:rPr/>
               <w:t>Sistema:</w:t>
             </w:r>
           </w:p>
         </w:tc>
         <w:tc>
           <w:tcPr>
-            <w:tcW w:w="7641" w:type="dxa"/>
+            <w:tcW w:w="7642" w:type="dxa"/>
             <w:gridSpan w:val="2"/>
-          </w:tcPr>
-          <w:p>
-            <w:r>
-              <w:t xml:space="preserve">Risponde con il </w:t>
-            </w:r>
-            <w:proofErr w:type="spellStart"/>
-            <w:r>
-              <w:t>form</w:t>
-            </w:r>
-            <w:proofErr w:type="spellEnd"/>
-            <w:r>
-              <w:t xml:space="preserve"> </w:t>
-            </w:r>
-            <w:r>
-              <w:t>riepilogo ordine</w:t>
-            </w:r>
-            <w:r>
-              <w:t xml:space="preserve"> che contiene:</w:t>
-            </w:r>
-          </w:p>
-          <w:p>
-            <w:r>
-              <w:t>Tipo spedizione</w:t>
-            </w:r>
-            <w:r>
-              <w:t xml:space="preserve">, </w:t>
-            </w:r>
-            <w:r>
-              <w:t>Metodo di pagament</w:t>
-            </w:r>
-            <w:r>
-              <w:t xml:space="preserve">o, </w:t>
-            </w:r>
-            <w:r>
-              <w:t>Indirizzo di spedizione</w:t>
-            </w:r>
-          </w:p>
-          <w:p/>
+            <w:tcBorders>
+              <w:top w:val="single" w:sz="4" w:space="0" w:color="000000"/>
+              <w:left w:val="single" w:sz="4" w:space="0" w:color="000000"/>
+              <w:bottom w:val="single" w:sz="4" w:space="0" w:color="000000"/>
+              <w:right w:val="single" w:sz="4" w:space="0" w:color="000000"/>
+            </w:tcBorders>
+            <w:shd w:fill="auto" w:val="clear"/>
+          </w:tcPr>
+          <w:p>
+            <w:pPr>
+              <w:pStyle w:val="Normal"/>
+              <w:rPr/>
+            </w:pPr>
+            <w:r>
+              <w:rPr/>
+              <w:t xml:space="preserve">Risponde con </w:t>
+            </w:r>
+            <w:r>
+              <w:rPr/>
+              <w:t xml:space="preserve">la pagina di </w:t>
+            </w:r>
+            <w:r>
+              <w:rPr/>
+              <w:t>riepilogo ordine che contiene:</w:t>
+            </w:r>
+          </w:p>
+          <w:p>
+            <w:pPr>
+              <w:pStyle w:val="Normal"/>
+              <w:rPr/>
+            </w:pPr>
+            <w:r>
+              <w:rPr/>
+              <w:t>Metodo</w:t>
+            </w:r>
+            <w:r>
+              <w:rPr/>
+              <w:t xml:space="preserve"> spedizione, </w:t>
+            </w:r>
+            <w:r>
+              <w:rPr/>
+              <w:t>m</w:t>
+            </w:r>
+            <w:r>
+              <w:rPr/>
+              <w:t xml:space="preserve">etodo di pagamento, </w:t>
+            </w:r>
+            <w:r>
+              <w:rPr/>
+              <w:t>i</w:t>
+            </w:r>
+            <w:r>
+              <w:rPr/>
+              <w:t>ndirizzo di spedizione.</w:t>
+            </w:r>
+          </w:p>
+          <w:p>
+            <w:pPr>
+              <w:pStyle w:val="Normal"/>
+              <w:widowControl/>
+              <w:bidi w:val="0"/>
+              <w:spacing w:lineRule="auto" w:line="276" w:before="0" w:after="200"/>
+              <w:jc w:val="left"/>
+              <w:rPr/>
+            </w:pPr>
+            <w:r>
+              <w:rPr/>
+            </w:r>
+          </w:p>
         </w:tc>
       </w:tr>
       <w:tr>
+        <w:trPr/>
         <w:tc>
           <w:tcPr>
             <w:tcW w:w="9997" w:type="dxa"/>
             <w:gridSpan w:val="5"/>
-          </w:tcPr>
-          <w:p/>
+            <w:tcBorders>
+              <w:top w:val="single" w:sz="4" w:space="0" w:color="000000"/>
+              <w:left w:val="single" w:sz="4" w:space="0" w:color="000000"/>
+              <w:bottom w:val="single" w:sz="4" w:space="0" w:color="000000"/>
+              <w:right w:val="single" w:sz="4" w:space="0" w:color="000000"/>
+            </w:tcBorders>
+            <w:shd w:fill="auto" w:val="clear"/>
+          </w:tcPr>
+          <w:p>
+            <w:pPr>
+              <w:pStyle w:val="Normal"/>
+              <w:widowControl/>
+              <w:bidi w:val="0"/>
+              <w:spacing w:lineRule="auto" w:line="276" w:before="0" w:after="200"/>
+              <w:jc w:val="left"/>
+              <w:rPr/>
+            </w:pPr>
+            <w:r>
+              <w:rPr/>
+            </w:r>
+          </w:p>
         </w:tc>
       </w:tr>
       <w:tr>
+        <w:trPr/>
         <w:tc>
           <w:tcPr>
             <w:tcW w:w="9997" w:type="dxa"/>
             <w:gridSpan w:val="5"/>
-          </w:tcPr>
-          <w:p>
-            <w:bookmarkStart w:id="0" w:name="_Hlk21597045"/>
-            <w:r>
-              <w:rPr>
-                <w:b/>
-              </w:rPr>
-              <w:t xml:space="preserve">Scenario/Flusso di eventi </w:t>
-            </w:r>
-            <w:r>
-              <w:rPr>
-                <w:b/>
-              </w:rPr>
-              <w:t>in caso di fallimento:</w:t>
+            <w:tcBorders>
+              <w:top w:val="single" w:sz="4" w:space="0" w:color="000000"/>
+              <w:left w:val="single" w:sz="4" w:space="0" w:color="000000"/>
+              <w:bottom w:val="single" w:sz="4" w:space="0" w:color="000000"/>
+              <w:right w:val="single" w:sz="4" w:space="0" w:color="000000"/>
+            </w:tcBorders>
+            <w:shd w:fill="auto" w:val="clear"/>
+          </w:tcPr>
+          <w:p>
+            <w:pPr>
+              <w:pStyle w:val="Normal"/>
+              <w:widowControl/>
+              <w:bidi w:val="0"/>
+              <w:spacing w:lineRule="auto" w:line="276" w:before="0" w:after="200"/>
+              <w:jc w:val="left"/>
+              <w:rPr/>
+            </w:pPr>
+            <w:r>
+              <w:rPr>
+                <w:b/>
+              </w:rPr>
+              <w:t>Scenario/Flusso di eventi in caso di fallimento:</w:t>
             </w:r>
           </w:p>
         </w:tc>
       </w:tr>
       <w:tr>
+        <w:trPr/>
         <w:tc>
           <w:tcPr>
             <w:tcW w:w="9997" w:type="dxa"/>
             <w:gridSpan w:val="5"/>
-          </w:tcPr>
-          <w:p>
-            <w:pPr>
-              <w:rPr>
-                <w:b/>
-              </w:rPr>
-            </w:pPr>
-            <w:r>
-              <w:rPr>
-                <w:b/>
-              </w:rPr>
-              <w:t>Name: Utente non loggato</w:t>
+            <w:tcBorders>
+              <w:top w:val="single" w:sz="4" w:space="0" w:color="000000"/>
+              <w:left w:val="single" w:sz="4" w:space="0" w:color="000000"/>
+              <w:bottom w:val="single" w:sz="4" w:space="0" w:color="000000"/>
+              <w:right w:val="single" w:sz="4" w:space="0" w:color="000000"/>
+            </w:tcBorders>
+            <w:shd w:fill="auto" w:val="clear"/>
+          </w:tcPr>
+          <w:p>
+            <w:pPr>
+              <w:pStyle w:val="Normal"/>
+              <w:widowControl/>
+              <w:bidi w:val="0"/>
+              <w:spacing w:lineRule="auto" w:line="276" w:before="0" w:after="200"/>
+              <w:jc w:val="left"/>
+              <w:rPr>
+                <w:b/>
+                <w:b/>
+              </w:rPr>
+            </w:pPr>
+            <w:r>
+              <w:rPr>
+                <w:b/>
+              </w:rPr>
+              <w:t xml:space="preserve">Name: </w:t>
+            </w:r>
+            <w:r>
+              <w:rPr>
+                <w:b w:val="false"/>
+                <w:bCs w:val="false"/>
+              </w:rPr>
+              <w:t>Utente non loggato</w:t>
             </w:r>
           </w:p>
         </w:tc>
       </w:tr>
       <w:tr>
+        <w:trPr/>
         <w:tc>
           <w:tcPr>
             <w:tcW w:w="9997" w:type="dxa"/>
             <w:gridSpan w:val="5"/>
-          </w:tcPr>
-          <w:p>
-            <w:pPr>
-              <w:rPr>
-                <w:b/>
-              </w:rPr>
-            </w:pPr>
-            <w:proofErr w:type="spellStart"/>
-            <w:r>
-              <w:rPr>
-                <w:b/>
-              </w:rPr>
-              <w:t>Numer</w:t>
-            </w:r>
-            <w:proofErr w:type="spellEnd"/>
-            <w:r>
-              <w:rPr>
-                <w:b/>
-              </w:rPr>
-              <w:t xml:space="preserve"> UC: 13.1</w:t>
+            <w:tcBorders>
+              <w:top w:val="single" w:sz="4" w:space="0" w:color="000000"/>
+              <w:left w:val="single" w:sz="4" w:space="0" w:color="000000"/>
+              <w:bottom w:val="single" w:sz="4" w:space="0" w:color="000000"/>
+              <w:right w:val="single" w:sz="4" w:space="0" w:color="000000"/>
+            </w:tcBorders>
+            <w:shd w:fill="auto" w:val="clear"/>
+          </w:tcPr>
+          <w:p>
+            <w:pPr>
+              <w:pStyle w:val="Normal"/>
+              <w:widowControl/>
+              <w:bidi w:val="0"/>
+              <w:spacing w:lineRule="auto" w:line="276" w:before="0" w:after="200"/>
+              <w:jc w:val="left"/>
+              <w:rPr>
+                <w:b/>
+                <w:b/>
+              </w:rPr>
+            </w:pPr>
+            <w:r>
+              <w:rPr>
+                <w:b/>
+              </w:rPr>
+              <w:t xml:space="preserve">Numer UC: </w:t>
+            </w:r>
+            <w:r>
+              <w:rPr>
+                <w:b w:val="false"/>
+                <w:bCs w:val="false"/>
+              </w:rPr>
+              <w:t>13.1</w:t>
             </w:r>
           </w:p>
         </w:tc>
       </w:tr>
       <w:tr>
+        <w:trPr/>
         <w:tc>
           <w:tcPr>
             <w:tcW w:w="9997" w:type="dxa"/>
             <w:gridSpan w:val="5"/>
-          </w:tcPr>
-          <w:p>
-            <w:pPr>
-              <w:rPr>
-                <w:b/>
-              </w:rPr>
-            </w:pPr>
-            <w:r>
-              <w:rPr>
-                <w:b/>
-              </w:rPr>
-              <w:t>Entry Condition: La verifica al punto 2 ha dato esito negativo</w:t>
+            <w:tcBorders>
+              <w:top w:val="single" w:sz="4" w:space="0" w:color="000000"/>
+              <w:left w:val="single" w:sz="4" w:space="0" w:color="000000"/>
+              <w:bottom w:val="single" w:sz="4" w:space="0" w:color="000000"/>
+              <w:right w:val="single" w:sz="4" w:space="0" w:color="000000"/>
+            </w:tcBorders>
+            <w:shd w:fill="auto" w:val="clear"/>
+          </w:tcPr>
+          <w:p>
+            <w:pPr>
+              <w:pStyle w:val="Normal"/>
+              <w:widowControl/>
+              <w:bidi w:val="0"/>
+              <w:spacing w:lineRule="auto" w:line="276" w:before="0" w:after="200"/>
+              <w:jc w:val="left"/>
+              <w:rPr>
+                <w:b/>
+                <w:b/>
+              </w:rPr>
+            </w:pPr>
+            <w:r>
+              <w:rPr>
+                <w:b/>
+              </w:rPr>
+              <w:t>Entry Condition:</w:t>
+            </w:r>
+            <w:r>
+              <w:rPr>
+                <w:b w:val="false"/>
+                <w:bCs w:val="false"/>
+              </w:rPr>
+              <w:t xml:space="preserve"> La verifica al punto 2 ha dato esito negativo</w:t>
             </w:r>
           </w:p>
         </w:tc>
       </w:tr>
       <w:tr>
+        <w:trPr/>
         <w:tc>
           <w:tcPr>
             <w:tcW w:w="9997" w:type="dxa"/>
             <w:gridSpan w:val="5"/>
-          </w:tcPr>
-          <w:p>
-            <w:pPr>
-              <w:rPr>
-                <w:b/>
-              </w:rPr>
-            </w:pPr>
-            <w:r>
-              <w:rPr>
-                <w:b/>
-              </w:rPr>
-              <w:t xml:space="preserve">Exit condition: </w:t>
-            </w:r>
-            <w:r>
-              <w:rPr>
-                <w:b/>
-              </w:rPr>
-              <w:t>L’utente si trova nel carrello</w:t>
-            </w:r>
-            <w:bookmarkStart w:id="1" w:name="_GoBack"/>
-            <w:bookmarkEnd w:id="1"/>
+            <w:tcBorders>
+              <w:top w:val="single" w:sz="4" w:space="0" w:color="000000"/>
+              <w:left w:val="single" w:sz="4" w:space="0" w:color="000000"/>
+              <w:bottom w:val="single" w:sz="4" w:space="0" w:color="000000"/>
+              <w:right w:val="single" w:sz="4" w:space="0" w:color="000000"/>
+            </w:tcBorders>
+            <w:shd w:fill="auto" w:val="clear"/>
+          </w:tcPr>
+          <w:p>
+            <w:pPr>
+              <w:pStyle w:val="Normal"/>
+              <w:widowControl/>
+              <w:bidi w:val="0"/>
+              <w:spacing w:lineRule="auto" w:line="276" w:before="0" w:after="200"/>
+              <w:jc w:val="left"/>
+              <w:rPr/>
+            </w:pPr>
+            <w:r>
+              <w:rPr>
+                <w:b/>
+              </w:rPr>
+              <w:t>Exit condition:</w:t>
+            </w:r>
+            <w:r>
+              <w:rPr>
+                <w:b w:val="false"/>
+                <w:bCs w:val="false"/>
+              </w:rPr>
+              <w:t xml:space="preserve"> L’utente si trova nel</w:t>
+            </w:r>
+            <w:r>
+              <w:rPr>
+                <w:b w:val="false"/>
+                <w:bCs w:val="false"/>
+              </w:rPr>
+              <w:t>la pagina del</w:t>
+            </w:r>
+            <w:r>
+              <w:rPr>
+                <w:b w:val="false"/>
+                <w:bCs w:val="false"/>
+              </w:rPr>
+              <w:t xml:space="preserve"> carrello</w:t>
+            </w:r>
+            <w:bookmarkStart w:id="0" w:name="_GoBack"/>
+            <w:bookmarkEnd w:id="0"/>
           </w:p>
         </w:tc>
       </w:tr>
       <w:tr>
-        <w:tc>
-          <w:tcPr>
-            <w:tcW w:w="1516" w:type="dxa"/>
+        <w:trPr/>
+        <w:tc>
+          <w:tcPr>
+            <w:tcW w:w="1515" w:type="dxa"/>
             <w:gridSpan w:val="2"/>
-          </w:tcPr>
-          <w:p>
-            <w:pPr>
-              <w:rPr>
+            <w:tcBorders>
+              <w:top w:val="single" w:sz="4" w:space="0" w:color="000000"/>
+              <w:left w:val="single" w:sz="4" w:space="0" w:color="000000"/>
+              <w:bottom w:val="single" w:sz="4" w:space="0" w:color="000000"/>
+              <w:right w:val="single" w:sz="4" w:space="0" w:color="000000"/>
+            </w:tcBorders>
+            <w:shd w:fill="auto" w:val="clear"/>
+          </w:tcPr>
+          <w:p>
+            <w:pPr>
+              <w:pStyle w:val="Normal"/>
+              <w:widowControl/>
+              <w:bidi w:val="0"/>
+              <w:spacing w:lineRule="auto" w:line="276" w:before="0" w:after="200"/>
+              <w:jc w:val="left"/>
+              <w:rPr>
+                <w:b/>
                 <w:b/>
               </w:rPr>
             </w:pPr>
@@ -606,10 +1023,23 @@
           <w:tcPr>
             <w:tcW w:w="1365" w:type="dxa"/>
             <w:gridSpan w:val="2"/>
-          </w:tcPr>
-          <w:p>
-            <w:pPr>
-              <w:rPr>
+            <w:tcBorders>
+              <w:top w:val="single" w:sz="4" w:space="0" w:color="000000"/>
+              <w:left w:val="single" w:sz="4" w:space="0" w:color="000000"/>
+              <w:bottom w:val="single" w:sz="4" w:space="0" w:color="000000"/>
+              <w:right w:val="single" w:sz="4" w:space="0" w:color="000000"/>
+            </w:tcBorders>
+            <w:shd w:fill="auto" w:val="clear"/>
+          </w:tcPr>
+          <w:p>
+            <w:pPr>
+              <w:pStyle w:val="Normal"/>
+              <w:widowControl/>
+              <w:bidi w:val="0"/>
+              <w:spacing w:lineRule="auto" w:line="276" w:before="0" w:after="200"/>
+              <w:jc w:val="left"/>
+              <w:rPr>
+                <w:b/>
                 <w:b/>
               </w:rPr>
             </w:pPr>
@@ -623,58 +1053,58 @@
         </w:tc>
         <w:tc>
           <w:tcPr>
-            <w:tcW w:w="7116" w:type="dxa"/>
-          </w:tcPr>
-          <w:p>
-            <w:r>
-              <w:t>Visualizza un messaggio di errore all'</w:t>
-            </w:r>
-            <w:r>
-              <w:t>utente</w:t>
-            </w:r>
-            <w:r>
-              <w:t xml:space="preserve">. Il messaggio segnala che </w:t>
-            </w:r>
-            <w:r>
-              <w:t>l’utente non</w:t>
-            </w:r>
-            <w:r>
-              <w:t xml:space="preserve"> è loggato</w:t>
+            <w:tcW w:w="7117" w:type="dxa"/>
+            <w:tcBorders>
+              <w:top w:val="single" w:sz="4" w:space="0" w:color="000000"/>
+              <w:left w:val="single" w:sz="4" w:space="0" w:color="000000"/>
+              <w:bottom w:val="single" w:sz="4" w:space="0" w:color="000000"/>
+              <w:right w:val="single" w:sz="4" w:space="0" w:color="000000"/>
+            </w:tcBorders>
+            <w:shd w:fill="auto" w:val="clear"/>
+          </w:tcPr>
+          <w:p>
+            <w:pPr>
+              <w:pStyle w:val="Normal"/>
+              <w:widowControl/>
+              <w:bidi w:val="0"/>
+              <w:spacing w:lineRule="auto" w:line="276" w:before="0" w:after="200"/>
+              <w:jc w:val="left"/>
+              <w:rPr/>
+            </w:pPr>
+            <w:r>
+              <w:rPr/>
+              <w:t xml:space="preserve">Visualizza un messaggio di errore all'utente. Il messaggio segnala che l’utente non </w:t>
+            </w:r>
+            <w:r>
+              <w:rPr/>
+              <w:t>ha effettuato l’accesso.</w:t>
             </w:r>
           </w:p>
         </w:tc>
       </w:tr>
       <w:tr>
-        <w:tc>
-          <w:tcPr>
-            <w:tcW w:w="2881" w:type="dxa"/>
+        <w:trPr/>
+        <w:tc>
+          <w:tcPr>
+            <w:tcW w:w="2880" w:type="dxa"/>
             <w:gridSpan w:val="4"/>
-          </w:tcPr>
-          <w:p>
-            <w:pPr>
-              <w:rPr>
-                <w:b/>
-              </w:rPr>
-            </w:pPr>
-          </w:p>
-        </w:tc>
-        <w:tc>
-          <w:tcPr>
-            <w:tcW w:w="7116" w:type="dxa"/>
-          </w:tcPr>
-          <w:p/>
-        </w:tc>
-      </w:tr>
-      <w:bookmarkEnd w:id="0"/>
-      <w:tr>
-        <w:tc>
-          <w:tcPr>
-            <w:tcW w:w="2881" w:type="dxa"/>
-            <w:gridSpan w:val="4"/>
-          </w:tcPr>
-          <w:p>
-            <w:pPr>
-              <w:rPr>
+            <w:tcBorders>
+              <w:top w:val="single" w:sz="4" w:space="0" w:color="000000"/>
+              <w:left w:val="single" w:sz="4" w:space="0" w:color="000000"/>
+              <w:bottom w:val="single" w:sz="4" w:space="0" w:color="000000"/>
+              <w:right w:val="single" w:sz="4" w:space="0" w:color="000000"/>
+            </w:tcBorders>
+            <w:shd w:fill="auto" w:val="clear"/>
+          </w:tcPr>
+          <w:p>
+            <w:pPr>
+              <w:pStyle w:val="Normal"/>
+              <w:widowControl/>
+              <w:bidi w:val="0"/>
+              <w:spacing w:lineRule="auto" w:line="276" w:before="0" w:after="200"/>
+              <w:jc w:val="left"/>
+              <w:rPr>
+                <w:b/>
                 <w:b/>
               </w:rPr>
             </w:pPr>
@@ -688,12 +1118,25 @@
         </w:tc>
         <w:tc>
           <w:tcPr>
-            <w:tcW w:w="7116" w:type="dxa"/>
-          </w:tcPr>
-          <w:p>
-            <w:pPr>
-              <w:rPr>
-                <w:rFonts w:ascii="Helvetica Neue" w:eastAsia="Helvetica Neue" w:hAnsi="Helvetica Neue" w:cs="Helvetica Neue"/>
+            <w:tcW w:w="7117" w:type="dxa"/>
+            <w:tcBorders>
+              <w:top w:val="single" w:sz="4" w:space="0" w:color="000000"/>
+              <w:left w:val="single" w:sz="4" w:space="0" w:color="000000"/>
+              <w:bottom w:val="single" w:sz="4" w:space="0" w:color="000000"/>
+              <w:right w:val="single" w:sz="4" w:space="0" w:color="000000"/>
+            </w:tcBorders>
+            <w:shd w:fill="auto" w:val="clear"/>
+          </w:tcPr>
+          <w:p>
+            <w:pPr>
+              <w:pStyle w:val="Normal"/>
+              <w:widowControl/>
+              <w:bidi w:val="0"/>
+              <w:spacing w:lineRule="auto" w:line="276" w:before="0" w:after="200"/>
+              <w:jc w:val="left"/>
+              <w:rPr>
+                <w:rFonts w:ascii="Helvetica Neue" w:hAnsi="Helvetica Neue" w:eastAsia="Helvetica Neue" w:cs="Helvetica Neue"/>
+                <w:b/>
                 <w:b/>
                 <w:color w:val="010000"/>
                 <w:sz w:val="16"/>
@@ -702,7 +1145,7 @@
             </w:pPr>
             <w:r>
               <w:rPr>
-                <w:rFonts w:ascii="Helvetica Neue" w:eastAsia="Helvetica Neue" w:hAnsi="Helvetica Neue" w:cs="Helvetica Neue"/>
+                <w:rFonts w:eastAsia="Helvetica Neue" w:cs="Helvetica Neue" w:ascii="Helvetica Neue" w:hAnsi="Helvetica Neue"/>
                 <w:b/>
                 <w:color w:val="010000"/>
                 <w:sz w:val="16"/>
@@ -714,56 +1157,73 @@
         </w:tc>
       </w:tr>
     </w:tbl>
-    <w:p/>
-    <w:p/>
     <w:p>
       <w:pPr>
-        <w:rPr>
-          <w:color w:val="333333"/>
-          <w:sz w:val="21"/>
-          <w:szCs w:val="21"/>
-          <w:shd w:val="clear" w:color="auto" w:fill="F9F9F9"/>
-        </w:rPr>
+        <w:pStyle w:val="Normal"/>
+        <w:rPr/>
       </w:pPr>
+      <w:r>
+        <w:rPr/>
+      </w:r>
+    </w:p>
+    <w:p>
+      <w:pPr>
+        <w:pStyle w:val="Normal"/>
+        <w:rPr/>
+      </w:pPr>
+      <w:r>
+        <w:rPr/>
+      </w:r>
+    </w:p>
+    <w:p>
+      <w:pPr>
+        <w:pStyle w:val="Normal"/>
+        <w:spacing w:before="0" w:after="200"/>
+        <w:rPr/>
+      </w:pPr>
+      <w:r>
+        <w:rPr/>
+      </w:r>
     </w:p>
     <w:sectPr>
+      <w:type w:val="nextPage"/>
       <w:pgSz w:w="11906" w:h="16838"/>
-      <w:pgMar w:top="1417" w:right="1134" w:bottom="1134" w:left="1134" w:header="708" w:footer="708" w:gutter="0"/>
-      <w:pgNumType w:start="1"/>
-      <w:cols w:space="720"/>
+      <w:pgMar w:left="1134" w:right="1134" w:header="0" w:top="1417" w:footer="0" w:bottom="1134" w:gutter="0"/>
+      <w:pgNumType w:start="1" w:fmt="decimal"/>
+      <w:formProt w:val="false"/>
+      <w:textDirection w:val="lrTb"/>
+      <w:docGrid w:type="default" w:linePitch="100" w:charSpace="4096"/>
     </w:sectPr>
   </w:body>
 </w:document>
 </file>
 
 <file path=word/styles.xml><?xml version="1.0" encoding="utf-8"?>
-<w:styles xmlns:mc="http://schemas.openxmlformats.org/markup-compatibility/2006" xmlns:r="http://schemas.openxmlformats.org/officeDocument/2006/relationships" xmlns:w="http://schemas.openxmlformats.org/wordprocessingml/2006/main" xmlns:w14="http://schemas.microsoft.com/office/word/2010/wordml" xmlns:w15="http://schemas.microsoft.com/office/word/2012/wordml" xmlns:w16cid="http://schemas.microsoft.com/office/word/2016/wordml/cid" xmlns:w16se="http://schemas.microsoft.com/office/word/2015/wordml/symex" mc:Ignorable="w14 w15 w16se w16cid">
+<w:styles xmlns:w="http://schemas.openxmlformats.org/wordprocessingml/2006/main" xmlns:w14="http://schemas.microsoft.com/office/word/2010/wordml" xmlns:mc="http://schemas.openxmlformats.org/markup-compatibility/2006" mc:Ignorable="w14">
   <w:docDefaults>
     <w:rPrDefault>
       <w:rPr>
-        <w:rFonts w:ascii="Calibri" w:eastAsia="Calibri" w:hAnsi="Calibri" w:cs="Calibri"/>
+        <w:rFonts w:ascii="Calibri" w:hAnsi="Calibri" w:eastAsia="Calibri" w:cs="Calibri"/>
         <w:sz w:val="22"/>
         <w:szCs w:val="22"/>
         <w:lang w:val="it-IT" w:eastAsia="it-IT" w:bidi="ar-SA"/>
       </w:rPr>
     </w:rPrDefault>
     <w:pPrDefault>
-      <w:pPr>
-        <w:spacing w:after="200" w:line="276" w:lineRule="auto"/>
-      </w:pPr>
+      <w:pPr/>
     </w:pPrDefault>
   </w:docDefaults>
   <w:latentStyles w:defLockedState="0" w:defUIPriority="99" w:defSemiHidden="0" w:defUnhideWhenUsed="0" w:defQFormat="0" w:count="375">
     <w:lsdException w:name="Normal" w:uiPriority="0" w:qFormat="1"/>
     <w:lsdException w:name="heading 1" w:uiPriority="9" w:qFormat="1"/>
-    <w:lsdException w:name="heading 2" w:semiHidden="1" w:uiPriority="9" w:unhideWhenUsed="1" w:qFormat="1"/>
-    <w:lsdException w:name="heading 3" w:semiHidden="1" w:uiPriority="9" w:unhideWhenUsed="1" w:qFormat="1"/>
-    <w:lsdException w:name="heading 4" w:semiHidden="1" w:uiPriority="9" w:unhideWhenUsed="1" w:qFormat="1"/>
-    <w:lsdException w:name="heading 5" w:semiHidden="1" w:uiPriority="9" w:unhideWhenUsed="1" w:qFormat="1"/>
-    <w:lsdException w:name="heading 6" w:semiHidden="1" w:uiPriority="9" w:unhideWhenUsed="1" w:qFormat="1"/>
-    <w:lsdException w:name="heading 7" w:semiHidden="1" w:uiPriority="9" w:unhideWhenUsed="1" w:qFormat="1"/>
-    <w:lsdException w:name="heading 8" w:semiHidden="1" w:uiPriority="9" w:unhideWhenUsed="1" w:qFormat="1"/>
-    <w:lsdException w:name="heading 9" w:semiHidden="1" w:uiPriority="9" w:unhideWhenUsed="1" w:qFormat="1"/>
+    <w:lsdException w:name="heading 2" w:uiPriority="9" w:semiHidden="1" w:unhideWhenUsed="1" w:qFormat="1"/>
+    <w:lsdException w:name="heading 3" w:uiPriority="9" w:semiHidden="1" w:unhideWhenUsed="1" w:qFormat="1"/>
+    <w:lsdException w:name="heading 4" w:uiPriority="9" w:semiHidden="1" w:unhideWhenUsed="1" w:qFormat="1"/>
+    <w:lsdException w:name="heading 5" w:uiPriority="9" w:semiHidden="1" w:unhideWhenUsed="1" w:qFormat="1"/>
+    <w:lsdException w:name="heading 6" w:uiPriority="9" w:semiHidden="1" w:unhideWhenUsed="1" w:qFormat="1"/>
+    <w:lsdException w:name="heading 7" w:uiPriority="9" w:semiHidden="1" w:unhideWhenUsed="1" w:qFormat="1"/>
+    <w:lsdException w:name="heading 8" w:uiPriority="9" w:semiHidden="1" w:unhideWhenUsed="1" w:qFormat="1"/>
+    <w:lsdException w:name="heading 9" w:uiPriority="9" w:semiHidden="1" w:unhideWhenUsed="1" w:qFormat="1"/>
     <w:lsdException w:name="index 1" w:semiHidden="1" w:unhideWhenUsed="1"/>
     <w:lsdException w:name="index 2" w:semiHidden="1" w:unhideWhenUsed="1"/>
     <w:lsdException w:name="index 3" w:semiHidden="1" w:unhideWhenUsed="1"/>
@@ -773,22 +1233,22 @@
     <w:lsdException w:name="index 7" w:semiHidden="1" w:unhideWhenUsed="1"/>
     <w:lsdException w:name="index 8" w:semiHidden="1" w:unhideWhenUsed="1"/>
     <w:lsdException w:name="index 9" w:semiHidden="1" w:unhideWhenUsed="1"/>
-    <w:lsdException w:name="toc 1" w:semiHidden="1" w:uiPriority="39" w:unhideWhenUsed="1"/>
-    <w:lsdException w:name="toc 2" w:semiHidden="1" w:uiPriority="39" w:unhideWhenUsed="1"/>
-    <w:lsdException w:name="toc 3" w:semiHidden="1" w:uiPriority="39" w:unhideWhenUsed="1"/>
-    <w:lsdException w:name="toc 4" w:semiHidden="1" w:uiPriority="39" w:unhideWhenUsed="1"/>
-    <w:lsdException w:name="toc 5" w:semiHidden="1" w:uiPriority="39" w:unhideWhenUsed="1"/>
-    <w:lsdException w:name="toc 6" w:semiHidden="1" w:uiPriority="39" w:unhideWhenUsed="1"/>
-    <w:lsdException w:name="toc 7" w:semiHidden="1" w:uiPriority="39" w:unhideWhenUsed="1"/>
-    <w:lsdException w:name="toc 8" w:semiHidden="1" w:uiPriority="39" w:unhideWhenUsed="1"/>
-    <w:lsdException w:name="toc 9" w:semiHidden="1" w:uiPriority="39" w:unhideWhenUsed="1"/>
+    <w:lsdException w:name="toc 1" w:uiPriority="39" w:semiHidden="1" w:unhideWhenUsed="1"/>
+    <w:lsdException w:name="toc 2" w:uiPriority="39" w:semiHidden="1" w:unhideWhenUsed="1"/>
+    <w:lsdException w:name="toc 3" w:uiPriority="39" w:semiHidden="1" w:unhideWhenUsed="1"/>
+    <w:lsdException w:name="toc 4" w:uiPriority="39" w:semiHidden="1" w:unhideWhenUsed="1"/>
+    <w:lsdException w:name="toc 5" w:uiPriority="39" w:semiHidden="1" w:unhideWhenUsed="1"/>
+    <w:lsdException w:name="toc 6" w:uiPriority="39" w:semiHidden="1" w:unhideWhenUsed="1"/>
+    <w:lsdException w:name="toc 7" w:uiPriority="39" w:semiHidden="1" w:unhideWhenUsed="1"/>
+    <w:lsdException w:name="toc 8" w:uiPriority="39" w:semiHidden="1" w:unhideWhenUsed="1"/>
+    <w:lsdException w:name="toc 9" w:uiPriority="39" w:semiHidden="1" w:unhideWhenUsed="1"/>
     <w:lsdException w:name="Normal Indent" w:semiHidden="1" w:unhideWhenUsed="1"/>
     <w:lsdException w:name="footnote text" w:semiHidden="1" w:unhideWhenUsed="1"/>
     <w:lsdException w:name="annotation text" w:semiHidden="1" w:unhideWhenUsed="1"/>
     <w:lsdException w:name="header" w:semiHidden="1" w:unhideWhenUsed="1"/>
     <w:lsdException w:name="footer" w:semiHidden="1" w:unhideWhenUsed="1"/>
     <w:lsdException w:name="index heading" w:semiHidden="1" w:unhideWhenUsed="1"/>
-    <w:lsdException w:name="caption" w:semiHidden="1" w:uiPriority="35" w:unhideWhenUsed="1" w:qFormat="1"/>
+    <w:lsdException w:name="caption" w:uiPriority="35" w:semiHidden="1" w:unhideWhenUsed="1" w:qFormat="1"/>
     <w:lsdException w:name="table of figures" w:semiHidden="1" w:unhideWhenUsed="1"/>
     <w:lsdException w:name="envelope address" w:semiHidden="1" w:unhideWhenUsed="1"/>
     <w:lsdException w:name="envelope return" w:semiHidden="1" w:unhideWhenUsed="1"/>
@@ -819,7 +1279,7 @@
     <w:lsdException w:name="Title" w:uiPriority="10" w:qFormat="1"/>
     <w:lsdException w:name="Closing" w:semiHidden="1" w:unhideWhenUsed="1"/>
     <w:lsdException w:name="Signature" w:semiHidden="1" w:unhideWhenUsed="1"/>
-    <w:lsdException w:name="Default Paragraph Font" w:semiHidden="1" w:uiPriority="1" w:unhideWhenUsed="1"/>
+    <w:lsdException w:name="Default Paragraph Font" w:uiPriority="1" w:semiHidden="1" w:unhideWhenUsed="1"/>
     <w:lsdException w:name="Body Text" w:semiHidden="1" w:unhideWhenUsed="1"/>
     <w:lsdException w:name="Body Text Indent" w:semiHidden="1" w:unhideWhenUsed="1"/>
     <w:lsdException w:name="List Continue" w:semiHidden="1" w:unhideWhenUsed="1"/>
@@ -1019,8 +1479,8 @@
     <w:lsdException w:name="Subtle Reference" w:uiPriority="31" w:qFormat="1"/>
     <w:lsdException w:name="Intense Reference" w:uiPriority="32" w:qFormat="1"/>
     <w:lsdException w:name="Book Title" w:uiPriority="33" w:qFormat="1"/>
-    <w:lsdException w:name="Bibliography" w:semiHidden="1" w:uiPriority="37" w:unhideWhenUsed="1"/>
-    <w:lsdException w:name="TOC Heading" w:semiHidden="1" w:uiPriority="39" w:unhideWhenUsed="1" w:qFormat="1"/>
+    <w:lsdException w:name="Bibliography" w:uiPriority="37" w:semiHidden="1" w:unhideWhenUsed="1"/>
+    <w:lsdException w:name="TOC Heading" w:uiPriority="39" w:semiHidden="1" w:unhideWhenUsed="1" w:qFormat="1"/>
     <w:lsdException w:name="Plain Table 1" w:uiPriority="41"/>
     <w:lsdException w:name="Plain Table 2" w:uiPriority="42"/>
     <w:lsdException w:name="Plain Table 3" w:uiPriority="43"/>
@@ -1130,18 +1590,32 @@
     <w:lsdException w:name="Hashtag" w:semiHidden="1" w:unhideWhenUsed="1"/>
     <w:lsdException w:name="Unresolved Mention" w:semiHidden="1" w:unhideWhenUsed="1"/>
   </w:latentStyles>
-  <w:style w:type="paragraph" w:default="1" w:styleId="Normale">
+  <w:style w:type="paragraph" w:styleId="Normal" w:default="1">
     <w:name w:val="Normal"/>
     <w:qFormat/>
+    <w:pPr>
+      <w:widowControl/>
+      <w:bidi w:val="0"/>
+      <w:spacing w:lineRule="auto" w:line="276" w:before="0" w:after="200"/>
+      <w:jc w:val="left"/>
+    </w:pPr>
+    <w:rPr>
+      <w:rFonts w:ascii="Calibri" w:hAnsi="Calibri" w:eastAsia="Calibri" w:cs="Calibri"/>
+      <w:color w:val="auto"/>
+      <w:kern w:val="0"/>
+      <w:sz w:val="22"/>
+      <w:szCs w:val="22"/>
+      <w:lang w:val="it-IT" w:eastAsia="it-IT" w:bidi="ar-SA"/>
+    </w:rPr>
   </w:style>
   <w:style w:type="paragraph" w:styleId="Titolo1">
-    <w:name w:val="heading 1"/>
-    <w:basedOn w:val="Normale"/>
-    <w:next w:val="Normale"/>
+    <w:name w:val="Heading 1"/>
+    <w:basedOn w:val="Normal"/>
+    <w:next w:val="Normal"/>
     <w:uiPriority w:val="9"/>
     <w:qFormat/>
     <w:pPr>
-      <w:keepNext/>
+      <w:keepNext w:val="true"/>
       <w:keepLines/>
       <w:spacing w:before="480" w:after="120"/>
       <w:outlineLvl w:val="0"/>
@@ -1153,15 +1627,15 @@
     </w:rPr>
   </w:style>
   <w:style w:type="paragraph" w:styleId="Titolo2">
-    <w:name w:val="heading 2"/>
-    <w:basedOn w:val="Normale"/>
-    <w:next w:val="Normale"/>
+    <w:name w:val="Heading 2"/>
+    <w:basedOn w:val="Normal"/>
+    <w:next w:val="Normal"/>
     <w:uiPriority w:val="9"/>
     <w:semiHidden/>
     <w:unhideWhenUsed/>
     <w:qFormat/>
     <w:pPr>
-      <w:keepNext/>
+      <w:keepNext w:val="true"/>
       <w:keepLines/>
       <w:spacing w:before="360" w:after="80"/>
       <w:outlineLvl w:val="1"/>
@@ -1173,15 +1647,15 @@
     </w:rPr>
   </w:style>
   <w:style w:type="paragraph" w:styleId="Titolo3">
-    <w:name w:val="heading 3"/>
-    <w:basedOn w:val="Normale"/>
-    <w:next w:val="Normale"/>
+    <w:name w:val="Heading 3"/>
+    <w:basedOn w:val="Normal"/>
+    <w:next w:val="Normal"/>
     <w:uiPriority w:val="9"/>
     <w:semiHidden/>
     <w:unhideWhenUsed/>
     <w:qFormat/>
     <w:pPr>
-      <w:keepNext/>
+      <w:keepNext w:val="true"/>
       <w:keepLines/>
       <w:spacing w:before="280" w:after="80"/>
       <w:outlineLvl w:val="2"/>
@@ -1193,15 +1667,15 @@
     </w:rPr>
   </w:style>
   <w:style w:type="paragraph" w:styleId="Titolo4">
-    <w:name w:val="heading 4"/>
-    <w:basedOn w:val="Normale"/>
-    <w:next w:val="Normale"/>
+    <w:name w:val="Heading 4"/>
+    <w:basedOn w:val="Normal"/>
+    <w:next w:val="Normal"/>
     <w:uiPriority w:val="9"/>
     <w:semiHidden/>
     <w:unhideWhenUsed/>
     <w:qFormat/>
     <w:pPr>
-      <w:keepNext/>
+      <w:keepNext w:val="true"/>
       <w:keepLines/>
       <w:spacing w:before="240" w:after="40"/>
       <w:outlineLvl w:val="3"/>
@@ -1213,15 +1687,15 @@
     </w:rPr>
   </w:style>
   <w:style w:type="paragraph" w:styleId="Titolo5">
-    <w:name w:val="heading 5"/>
-    <w:basedOn w:val="Normale"/>
-    <w:next w:val="Normale"/>
+    <w:name w:val="Heading 5"/>
+    <w:basedOn w:val="Normal"/>
+    <w:next w:val="Normal"/>
     <w:uiPriority w:val="9"/>
     <w:semiHidden/>
     <w:unhideWhenUsed/>
     <w:qFormat/>
     <w:pPr>
-      <w:keepNext/>
+      <w:keepNext w:val="true"/>
       <w:keepLines/>
       <w:spacing w:before="220" w:after="40"/>
       <w:outlineLvl w:val="4"/>
@@ -1231,15 +1705,15 @@
     </w:rPr>
   </w:style>
   <w:style w:type="paragraph" w:styleId="Titolo6">
-    <w:name w:val="heading 6"/>
-    <w:basedOn w:val="Normale"/>
-    <w:next w:val="Normale"/>
+    <w:name w:val="Heading 6"/>
+    <w:basedOn w:val="Normal"/>
+    <w:next w:val="Normal"/>
     <w:uiPriority w:val="9"/>
     <w:semiHidden/>
     <w:unhideWhenUsed/>
     <w:qFormat/>
     <w:pPr>
-      <w:keepNext/>
+      <w:keepNext w:val="true"/>
       <w:keepLines/>
       <w:spacing w:before="200" w:after="40"/>
       <w:outlineLvl w:val="5"/>
@@ -1250,11 +1724,114 @@
       <w:szCs w:val="20"/>
     </w:rPr>
   </w:style>
-  <w:style w:type="character" w:default="1" w:styleId="Carpredefinitoparagrafo">
+  <w:style w:type="character" w:styleId="DefaultParagraphFont" w:default="1">
     <w:name w:val="Default Paragraph Font"/>
     <w:uiPriority w:val="1"/>
     <w:semiHidden/>
     <w:unhideWhenUsed/>
+    <w:qFormat/>
+    <w:rPr/>
+  </w:style>
+  <w:style w:type="paragraph" w:styleId="Titolo">
+    <w:name w:val="Titolo"/>
+    <w:basedOn w:val="Normal"/>
+    <w:next w:val="Corpodeltesto"/>
+    <w:qFormat/>
+    <w:pPr>
+      <w:keepNext w:val="true"/>
+      <w:spacing w:before="240" w:after="120"/>
+    </w:pPr>
+    <w:rPr>
+      <w:rFonts w:ascii="Liberation Sans" w:hAnsi="Liberation Sans" w:eastAsia="Microsoft YaHei" w:cs="Arial"/>
+      <w:sz w:val="28"/>
+      <w:szCs w:val="28"/>
+    </w:rPr>
+  </w:style>
+  <w:style w:type="paragraph" w:styleId="Corpodeltesto">
+    <w:name w:val="Body Text"/>
+    <w:basedOn w:val="Normal"/>
+    <w:pPr>
+      <w:spacing w:lineRule="auto" w:line="276" w:before="0" w:after="140"/>
+    </w:pPr>
+    <w:rPr/>
+  </w:style>
+  <w:style w:type="paragraph" w:styleId="Elenco">
+    <w:name w:val="List"/>
+    <w:basedOn w:val="Corpodeltesto"/>
+    <w:pPr/>
+    <w:rPr>
+      <w:rFonts w:cs="Arial"/>
+    </w:rPr>
+  </w:style>
+  <w:style w:type="paragraph" w:styleId="Didascalia">
+    <w:name w:val="Caption"/>
+    <w:basedOn w:val="Normal"/>
+    <w:qFormat/>
+    <w:pPr>
+      <w:suppressLineNumbers/>
+      <w:spacing w:before="120" w:after="120"/>
+    </w:pPr>
+    <w:rPr>
+      <w:rFonts w:cs="Arial"/>
+      <w:i/>
+      <w:iCs/>
+      <w:sz w:val="24"/>
+      <w:szCs w:val="24"/>
+    </w:rPr>
+  </w:style>
+  <w:style w:type="paragraph" w:styleId="Indice">
+    <w:name w:val="Indice"/>
+    <w:basedOn w:val="Normal"/>
+    <w:qFormat/>
+    <w:pPr>
+      <w:suppressLineNumbers/>
+    </w:pPr>
+    <w:rPr>
+      <w:rFonts w:cs="Arial"/>
+    </w:rPr>
+  </w:style>
+  <w:style w:type="paragraph" w:styleId="Titoloprincipale">
+    <w:name w:val="Title"/>
+    <w:basedOn w:val="Normal"/>
+    <w:next w:val="Normal"/>
+    <w:uiPriority w:val="10"/>
+    <w:qFormat/>
+    <w:pPr>
+      <w:keepNext w:val="true"/>
+      <w:keepLines/>
+      <w:spacing w:before="480" w:after="120"/>
+    </w:pPr>
+    <w:rPr>
+      <w:b/>
+      <w:sz w:val="72"/>
+      <w:szCs w:val="72"/>
+    </w:rPr>
+  </w:style>
+  <w:style w:type="paragraph" w:styleId="Sottotitolo">
+    <w:name w:val="Subtitle"/>
+    <w:basedOn w:val="Normal"/>
+    <w:next w:val="Normal"/>
+    <w:uiPriority w:val="11"/>
+    <w:qFormat/>
+    <w:pPr>
+      <w:keepNext w:val="true"/>
+      <w:keepLines/>
+      <w:spacing w:before="360" w:after="80"/>
+    </w:pPr>
+    <w:rPr>
+      <w:rFonts w:ascii="Georgia" w:hAnsi="Georgia" w:eastAsia="Georgia" w:cs="Georgia"/>
+      <w:i/>
+      <w:color w:val="666666"/>
+      <w:sz w:val="48"/>
+      <w:szCs w:val="48"/>
+    </w:rPr>
+  </w:style>
+  <w:style w:type="numbering" w:styleId="NoList" w:default="1">
+    <w:name w:val="No List"/>
+    <w:uiPriority w:val="99"/>
+    <w:semiHidden/>
+    <w:unhideWhenUsed/>
+    <w:qFormat/>
   </w:style>
   <w:style w:type="table" w:default="1" w:styleId="Tabellanormale">
     <w:name w:val="Normal Table"/>
@@ -1271,12 +1848,6 @@
       </w:tblCellMar>
     </w:tblPr>
   </w:style>
-  <w:style w:type="numbering" w:default="1" w:styleId="Nessunelenco">
-    <w:name w:val="No List"/>
-    <w:uiPriority w:val="99"/>
-    <w:semiHidden/>
-    <w:unhideWhenUsed/>
-  </w:style>
   <w:style w:type="table" w:customStyle="1" w:styleId="TableNormal">
     <w:name w:val="Table Normal"/>
     <w:tblPr>
@@ -1285,56 +1856,6 @@
         <w:left w:w="0" w:type="dxa"/>
         <w:bottom w:w="0" w:type="dxa"/>
         <w:right w:w="0" w:type="dxa"/>
-      </w:tblCellMar>
-    </w:tblPr>
-  </w:style>
-  <w:style w:type="paragraph" w:styleId="Titolo">
-    <w:name w:val="Title"/>
-    <w:basedOn w:val="Normale"/>
-    <w:next w:val="Normale"/>
-    <w:uiPriority w:val="10"/>
-    <w:qFormat/>
-    <w:pPr>
-      <w:keepNext/>
-      <w:keepLines/>
-      <w:spacing w:before="480" w:after="120"/>
-    </w:pPr>
-    <w:rPr>
-      <w:b/>
-      <w:sz w:val="72"/>
-      <w:szCs w:val="72"/>
-    </w:rPr>
-  </w:style>
-  <w:style w:type="paragraph" w:styleId="Sottotitolo">
-    <w:name w:val="Subtitle"/>
-    <w:basedOn w:val="Normale"/>
-    <w:next w:val="Normale"/>
-    <w:uiPriority w:val="11"/>
-    <w:qFormat/>
-    <w:pPr>
-      <w:keepNext/>
-      <w:keepLines/>
-      <w:spacing w:before="360" w:after="80"/>
-    </w:pPr>
-    <w:rPr>
-      <w:rFonts w:ascii="Georgia" w:eastAsia="Georgia" w:hAnsi="Georgia" w:cs="Georgia"/>
-      <w:i/>
-      <w:color w:val="666666"/>
-      <w:sz w:val="48"/>
-      <w:szCs w:val="48"/>
-    </w:rPr>
-  </w:style>
-  <w:style w:type="table" w:customStyle="1" w:styleId="a">
-    <w:basedOn w:val="TableNormal"/>
-    <w:pPr>
-      <w:spacing w:after="0" w:line="240" w:lineRule="auto"/>
-    </w:pPr>
-    <w:tblPr>
-      <w:tblStyleRowBandSize w:val="1"/>
-      <w:tblStyleColBandSize w:val="1"/>
-      <w:tblCellMar>
-        <w:left w:w="108" w:type="dxa"/>
-        <w:right w:w="108" w:type="dxa"/>
       </w:tblCellMar>
     </w:tblPr>
   </w:style>
